--- a/Initial design_reverse engineered/catch the light initial/Gerbers/CAMOutputs/Gerb screen shot Phase 1.docx
+++ b/Initial design_reverse engineered/catch the light initial/Gerbers/CAMOutputs/Gerb screen shot Phase 1.docx
@@ -18,9 +18,9 @@
           <w:noProof/>
         </w:rPr>
         <w:drawing>
-          <wp:inline distT="0" distB="0" distL="0" distR="0" wp14:anchorId="02386930" wp14:editId="17C9AE0B">
-            <wp:extent cx="5943600" cy="4592955"/>
-            <wp:effectExtent l="0" t="0" r="0" b="0"/>
+          <wp:inline distT="0" distB="0" distL="0" distR="0" wp14:anchorId="02386930" wp14:editId="288CBCAE">
+            <wp:extent cx="7581863" cy="5858933"/>
+            <wp:effectExtent l="4128" t="0" r="4762" b="4763"/>
             <wp:docPr id="1" name="Picture 1"/>
             <wp:cNvGraphicFramePr>
               <a:graphicFrameLocks xmlns:a="http://schemas.openxmlformats.org/drawingml/2006/main" noChangeAspect="1"/>
@@ -48,9 +48,9 @@
                     </a:stretch>
                   </pic:blipFill>
                   <pic:spPr bwMode="auto">
-                    <a:xfrm>
+                    <a:xfrm rot="5400000">
                       <a:off x="0" y="0"/>
-                      <a:ext cx="5943600" cy="4592955"/>
+                      <a:ext cx="7599480" cy="5872547"/>
                     </a:xfrm>
                     <a:prstGeom prst="rect">
                       <a:avLst/>
@@ -68,15 +68,20 @@
       </w:r>
     </w:p>
     <w:p>
+      <w:pPr>
+        <w:rPr>
+          <w:noProof/>
+        </w:rPr>
+      </w:pPr>
       <w:r>
         <w:rPr>
           <w:noProof/>
         </w:rPr>
         <w:lastRenderedPageBreak/>
         <w:drawing>
-          <wp:inline distT="0" distB="0" distL="0" distR="0" wp14:anchorId="6737D203" wp14:editId="71C0FF89">
-            <wp:extent cx="5943600" cy="3343275"/>
-            <wp:effectExtent l="0" t="0" r="0" b="9525"/>
+          <wp:inline distT="0" distB="0" distL="0" distR="0" wp14:anchorId="7C72F81D" wp14:editId="5341AC1E">
+            <wp:extent cx="8254999" cy="4643437"/>
+            <wp:effectExtent l="0" t="4127" r="9207" b="9208"/>
             <wp:docPr id="2" name="Picture 2"/>
             <wp:cNvGraphicFramePr>
               <a:graphicFrameLocks xmlns:a="http://schemas.openxmlformats.org/drawingml/2006/main" noChangeAspect="1"/>
@@ -95,9 +100,9 @@
                     </a:stretch>
                   </pic:blipFill>
                   <pic:spPr>
-                    <a:xfrm>
+                    <a:xfrm rot="5400000">
                       <a:off x="0" y="0"/>
-                      <a:ext cx="5943600" cy="3343275"/>
+                      <a:ext cx="8279267" cy="4657088"/>
                     </a:xfrm>
                     <a:prstGeom prst="rect">
                       <a:avLst/>
@@ -109,8 +114,112 @@
           </wp:inline>
         </w:drawing>
       </w:r>
+    </w:p>
+    <w:p>
+      <w:pPr>
+        <w:rPr>
+          <w:noProof/>
+        </w:rPr>
+      </w:pPr>
       <w:bookmarkStart w:id="0" w:name="_GoBack"/>
       <w:bookmarkEnd w:id="0"/>
+      <w:r>
+        <w:rPr>
+          <w:noProof/>
+        </w:rPr>
+        <w:lastRenderedPageBreak/>
+        <w:t>Top</w:t>
+      </w:r>
+    </w:p>
+    <w:p>
+      <w:r>
+        <w:rPr>
+          <w:noProof/>
+        </w:rPr>
+        <w:drawing>
+          <wp:inline distT="0" distB="0" distL="0" distR="0" wp14:anchorId="124BD112" wp14:editId="42602D73">
+            <wp:extent cx="7818309" cy="4397799"/>
+            <wp:effectExtent l="0" t="4128" r="7303" b="7302"/>
+            <wp:docPr id="3" name="Picture 3"/>
+            <wp:cNvGraphicFramePr>
+              <a:graphicFrameLocks xmlns:a="http://schemas.openxmlformats.org/drawingml/2006/main" noChangeAspect="1"/>
+            </wp:cNvGraphicFramePr>
+            <a:graphic xmlns:a="http://schemas.openxmlformats.org/drawingml/2006/main">
+              <a:graphicData uri="http://schemas.openxmlformats.org/drawingml/2006/picture">
+                <pic:pic xmlns:pic="http://schemas.openxmlformats.org/drawingml/2006/picture">
+                  <pic:nvPicPr>
+                    <pic:cNvPr id="1" name=""/>
+                    <pic:cNvPicPr/>
+                  </pic:nvPicPr>
+                  <pic:blipFill>
+                    <a:blip r:embed="rId6"/>
+                    <a:stretch>
+                      <a:fillRect/>
+                    </a:stretch>
+                  </pic:blipFill>
+                  <pic:spPr>
+                    <a:xfrm rot="5400000">
+                      <a:off x="0" y="0"/>
+                      <a:ext cx="7821687" cy="4399699"/>
+                    </a:xfrm>
+                    <a:prstGeom prst="rect">
+                      <a:avLst/>
+                    </a:prstGeom>
+                  </pic:spPr>
+                </pic:pic>
+              </a:graphicData>
+            </a:graphic>
+          </wp:inline>
+        </w:drawing>
+      </w:r>
+    </w:p>
+    <w:p>
+      <w:r>
+        <w:lastRenderedPageBreak/>
+        <w:t>Bottom</w:t>
+      </w:r>
+    </w:p>
+    <w:p>
+      <w:r>
+        <w:rPr>
+          <w:noProof/>
+        </w:rPr>
+        <w:drawing>
+          <wp:inline distT="0" distB="0" distL="0" distR="0" wp14:anchorId="7BD244A9" wp14:editId="154C0D8C">
+            <wp:extent cx="7923671" cy="4457065"/>
+            <wp:effectExtent l="0" t="318" r="953" b="952"/>
+            <wp:docPr id="4" name="Picture 4"/>
+            <wp:cNvGraphicFramePr>
+              <a:graphicFrameLocks xmlns:a="http://schemas.openxmlformats.org/drawingml/2006/main" noChangeAspect="1"/>
+            </wp:cNvGraphicFramePr>
+            <a:graphic xmlns:a="http://schemas.openxmlformats.org/drawingml/2006/main">
+              <a:graphicData uri="http://schemas.openxmlformats.org/drawingml/2006/picture">
+                <pic:pic xmlns:pic="http://schemas.openxmlformats.org/drawingml/2006/picture">
+                  <pic:nvPicPr>
+                    <pic:cNvPr id="1" name=""/>
+                    <pic:cNvPicPr/>
+                  </pic:nvPicPr>
+                  <pic:blipFill>
+                    <a:blip r:embed="rId7"/>
+                    <a:stretch>
+                      <a:fillRect/>
+                    </a:stretch>
+                  </pic:blipFill>
+                  <pic:spPr>
+                    <a:xfrm rot="5400000">
+                      <a:off x="0" y="0"/>
+                      <a:ext cx="7934370" cy="4463083"/>
+                    </a:xfrm>
+                    <a:prstGeom prst="rect">
+                      <a:avLst/>
+                    </a:prstGeom>
+                  </pic:spPr>
+                </pic:pic>
+              </a:graphicData>
+            </a:graphic>
+          </wp:inline>
+        </w:drawing>
+      </w:r>
     </w:p>
     <w:sectPr>
       <w:pgSz w:w="12240" w:h="15840"/>
@@ -139,7 +248,7 @@
       </w:pPr>
     </w:pPrDefault>
   </w:docDefaults>
-  <w:latentStyles w:defLockedState="0" w:defUIPriority="99" w:defSemiHidden="0" w:defUnhideWhenUsed="0" w:defQFormat="0" w:count="377">
+  <w:latentStyles w:defLockedState="0" w:defUIPriority="99" w:defSemiHidden="0" w:defUnhideWhenUsed="0" w:defQFormat="0" w:count="376">
     <w:lsdException w:name="Normal" w:uiPriority="0" w:qFormat="1"/>
     <w:lsdException w:name="heading 1" w:uiPriority="9" w:qFormat="1"/>
     <w:lsdException w:name="heading 2" w:semiHidden="1" w:uiPriority="9" w:unhideWhenUsed="1" w:qFormat="1"/>
@@ -245,6 +354,7 @@
     <w:lsdException w:name="HTML Sample" w:semiHidden="1" w:unhideWhenUsed="1"/>
     <w:lsdException w:name="HTML Typewriter" w:semiHidden="1" w:unhideWhenUsed="1"/>
     <w:lsdException w:name="HTML Variable" w:semiHidden="1" w:unhideWhenUsed="1"/>
+    <w:lsdException w:name="Normal Table" w:semiHidden="1" w:unhideWhenUsed="1"/>
     <w:lsdException w:name="annotation subject" w:semiHidden="1" w:unhideWhenUsed="1"/>
     <w:lsdException w:name="No List" w:semiHidden="1" w:unhideWhenUsed="1"/>
     <w:lsdException w:name="Outline List 1" w:semiHidden="1" w:unhideWhenUsed="1"/>
@@ -290,9 +400,11 @@
     <w:lsdException w:name="Table Subtle 1" w:semiHidden="1" w:unhideWhenUsed="1"/>
     <w:lsdException w:name="Table Subtle 2" w:semiHidden="1" w:unhideWhenUsed="1"/>
     <w:lsdException w:name="Table Web 1" w:semiHidden="1" w:unhideWhenUsed="1"/>
+    <w:lsdException w:name="Table Web 2" w:semiHidden="1" w:unhideWhenUsed="1"/>
     <w:lsdException w:name="Table Web 3" w:semiHidden="1" w:unhideWhenUsed="1"/>
     <w:lsdException w:name="Balloon Text" w:semiHidden="1" w:unhideWhenUsed="1"/>
     <w:lsdException w:name="Table Grid" w:uiPriority="39"/>
+    <w:lsdException w:name="Table Theme" w:semiHidden="1" w:unhideWhenUsed="1"/>
     <w:lsdException w:name="Placeholder Text" w:semiHidden="1"/>
     <w:lsdException w:name="No Spacing" w:uiPriority="1" w:qFormat="1"/>
     <w:lsdException w:name="Light Shading" w:uiPriority="60"/>
@@ -513,7 +625,6 @@
     <w:lsdException w:name="Hashtag" w:semiHidden="1" w:unhideWhenUsed="1"/>
     <w:lsdException w:name="Unresolved Mention" w:semiHidden="1" w:unhideWhenUsed="1"/>
     <w:lsdException w:name="Smart Link" w:semiHidden="1" w:unhideWhenUsed="1"/>
-    <w:lsdException w:name="Smart Link Error" w:semiHidden="1" w:unhideWhenUsed="1"/>
   </w:latentStyles>
   <w:style w:type="paragraph" w:default="1" w:styleId="Normal">
     <w:name w:val="Normal"/>
